--- a/Labs/word/Lab 6 - Monitor factory activity.docx
+++ b/Labs/word/Lab 6 - Monitor factory activity.docx
@@ -297,12 +297,7 @@
         </w:numPr>
       </w:pPr>
       <w:r>
-        <w:t>On the</w:t>
-      </w:r>
-      <w:bookmarkStart w:id="0" w:name="_GoBack"/>
-      <w:bookmarkEnd w:id="0"/>
-      <w:r>
-        <w:t xml:space="preserve"> “Diagnostics setting” blade, give the new diagnostic setting a name. Select all categories of log data and ensure that “</w:t>
+        <w:t>On the “Diagnostics setting” blade, give the new diagnostic setting a name. Select all categories of log data and ensure that “</w:t>
       </w:r>
       <w:proofErr w:type="spellStart"/>
       <w:r>
@@ -1399,41 +1394,33 @@
         </w:numPr>
       </w:pPr>
       <w:r>
-        <w:t>Browse to the Azure Marketplace (</w:t>
+        <w:t xml:space="preserve">Browse to the </w:t>
       </w:r>
       <w:hyperlink r:id="rId17" w:history="1">
         <w:r>
           <w:rPr>
             <w:rStyle w:val="Hyperlink"/>
           </w:rPr>
-          <w:t>https://azuremarketplace.microsoft.com/</w:t>
+          <w:t>Azure Data Factory Management Solution Service Pack</w:t>
         </w:r>
       </w:hyperlink>
       <w:r>
-        <w:t>) and search for “</w:t>
-      </w:r>
-      <w:r>
-        <w:t>data factory analytics</w:t>
-      </w:r>
-      <w:r>
-        <w:t>”. Select the “Azure Data Factory Analytics (Preview)” app when it appears.</w:t>
-      </w:r>
-    </w:p>
-    <w:p>
-      <w:pPr>
-        <w:pStyle w:val="ListParagraph"/>
-      </w:pPr>
-    </w:p>
-    <w:p>
-      <w:pPr>
-        <w:pStyle w:val="ListParagraph"/>
-        <w:numPr>
-          <w:ilvl w:val="0"/>
-          <w:numId w:val="7"/>
-        </w:numPr>
-      </w:pPr>
-      <w:r>
-        <w:t>On the Azure Data Factory Analytics “Overview” page, click “GET IT NOW”. Click “Continue” to accept T&amp;Cs.</w:t>
+        <w:t xml:space="preserve"> in the </w:t>
+      </w:r>
+      <w:r>
+        <w:t>Azure Marketplace</w:t>
+      </w:r>
+      <w:r>
+        <w:t>. C</w:t>
+      </w:r>
+      <w:r>
+        <w:t>lick “GET IT NOW”</w:t>
+      </w:r>
+      <w:r>
+        <w:t>, then c</w:t>
+      </w:r>
+      <w:r>
+        <w:t>lick “Continue” to accept T&amp;Cs.</w:t>
       </w:r>
     </w:p>
     <w:p>
@@ -1536,6 +1523,8 @@
       <w:pPr>
         <w:pStyle w:val="ListParagraph"/>
       </w:pPr>
+      <w:bookmarkStart w:id="0" w:name="_GoBack"/>
+      <w:bookmarkEnd w:id="0"/>
     </w:p>
     <w:p>
       <w:pPr>
@@ -3746,21 +3735,6 @@
 </file>
 
 <file path=customXml/item1.xml><?xml version="1.0" encoding="utf-8"?>
-<p:properties xmlns:p="http://schemas.microsoft.com/office/2006/metadata/properties" xmlns:xsi="http://www.w3.org/2001/XMLSchema-instance" xmlns:pc="http://schemas.microsoft.com/office/infopath/2007/PartnerControls">
-  <documentManagement/>
-</p:properties>
-</file>
-
-<file path=customXml/item2.xml><?xml version="1.0" encoding="utf-8"?>
-<?mso-contentType ?>
-<FormTemplates xmlns="http://schemas.microsoft.com/sharepoint/v3/contenttype/forms">
-  <Display>DocumentLibraryForm</Display>
-  <Edit>DocumentLibraryForm</Edit>
-  <New>DocumentLibraryForm</New>
-</FormTemplates>
-</file>
-
-<file path=customXml/item3.xml><?xml version="1.0" encoding="utf-8"?>
 <ct:contentTypeSchema xmlns:ct="http://schemas.microsoft.com/office/2006/metadata/contentType" xmlns:ma="http://schemas.microsoft.com/office/2006/metadata/properties/metaAttributes" ct:_="" ma:_="" ma:contentTypeName="Document" ma:contentTypeID="0x01010049E698F87FE5DF4E9D0316E4E449149A" ma:contentTypeVersion="6" ma:contentTypeDescription="Create a new document." ma:contentTypeScope="" ma:versionID="0223beeef6a935e6be23bdeeffc9da7b">
   <xsd:schema xmlns:xsd="http://www.w3.org/2001/XMLSchema" xmlns:xs="http://www.w3.org/2001/XMLSchema" xmlns:p="http://schemas.microsoft.com/office/2006/metadata/properties" xmlns:ns2="5f9b91d7-7b1d-4f84-b9b9-39580e562158" targetNamespace="http://schemas.microsoft.com/office/2006/metadata/properties" ma:root="true" ma:fieldsID="75c33b2cab7129488878da307b74be3b" ns2:_="">
     <xsd:import namespace="5f9b91d7-7b1d-4f84-b9b9-39580e562158"/>
@@ -3918,28 +3892,26 @@
 </ct:contentTypeSchema>
 </file>
 
+<file path=customXml/item2.xml><?xml version="1.0" encoding="utf-8"?>
+<?mso-contentType ?>
+<FormTemplates xmlns="http://schemas.microsoft.com/sharepoint/v3/contenttype/forms">
+  <Display>DocumentLibraryForm</Display>
+  <Edit>DocumentLibraryForm</Edit>
+  <New>DocumentLibraryForm</New>
+</FormTemplates>
+</file>
+
+<file path=customXml/item3.xml><?xml version="1.0" encoding="utf-8"?>
+<p:properties xmlns:p="http://schemas.microsoft.com/office/2006/metadata/properties" xmlns:xsi="http://www.w3.org/2001/XMLSchema-instance" xmlns:pc="http://schemas.microsoft.com/office/infopath/2007/PartnerControls">
+  <documentManagement/>
+</p:properties>
+</file>
+
 <file path=customXml/item4.xml><?xml version="1.0" encoding="utf-8"?>
 <b:Sources xmlns:b="http://schemas.openxmlformats.org/officeDocument/2006/bibliography" xmlns="http://schemas.openxmlformats.org/officeDocument/2006/bibliography" SelectedStyle="\APASixthEditionOfficeOnline.xsl" StyleName="APA" Version="6"/>
 </file>
 
 <file path=customXml/itemProps1.xml><?xml version="1.0" encoding="utf-8"?>
-<ds:datastoreItem xmlns:ds="http://schemas.openxmlformats.org/officeDocument/2006/customXml" ds:itemID="{54BB61B9-06A1-42AA-B413-334B0AFDC014}">
-  <ds:schemaRefs>
-    <ds:schemaRef ds:uri="http://schemas.microsoft.com/office/2006/metadata/properties"/>
-    <ds:schemaRef ds:uri="http://schemas.microsoft.com/office/infopath/2007/PartnerControls"/>
-  </ds:schemaRefs>
-</ds:datastoreItem>
-</file>
-
-<file path=customXml/itemProps2.xml><?xml version="1.0" encoding="utf-8"?>
-<ds:datastoreItem xmlns:ds="http://schemas.openxmlformats.org/officeDocument/2006/customXml" ds:itemID="{2BC456BF-7C7B-4ABC-AD4C-A9924F56DFEC}">
-  <ds:schemaRefs>
-    <ds:schemaRef ds:uri="http://schemas.microsoft.com/sharepoint/v3/contenttype/forms"/>
-  </ds:schemaRefs>
-</ds:datastoreItem>
-</file>
-
-<file path=customXml/itemProps3.xml><?xml version="1.0" encoding="utf-8"?>
 <ds:datastoreItem xmlns:ds="http://schemas.openxmlformats.org/officeDocument/2006/customXml" ds:itemID="{3AED0EEB-9743-487D-A9CF-F53B3084CDA5}">
   <ds:schemaRefs>
     <ds:schemaRef ds:uri="http://schemas.microsoft.com/office/2006/metadata/contentType"/>
@@ -3957,8 +3929,25 @@
 </ds:datastoreItem>
 </file>
 
+<file path=customXml/itemProps2.xml><?xml version="1.0" encoding="utf-8"?>
+<ds:datastoreItem xmlns:ds="http://schemas.openxmlformats.org/officeDocument/2006/customXml" ds:itemID="{2BC456BF-7C7B-4ABC-AD4C-A9924F56DFEC}">
+  <ds:schemaRefs>
+    <ds:schemaRef ds:uri="http://schemas.microsoft.com/sharepoint/v3/contenttype/forms"/>
+  </ds:schemaRefs>
+</ds:datastoreItem>
+</file>
+
+<file path=customXml/itemProps3.xml><?xml version="1.0" encoding="utf-8"?>
+<ds:datastoreItem xmlns:ds="http://schemas.openxmlformats.org/officeDocument/2006/customXml" ds:itemID="{54BB61B9-06A1-42AA-B413-334B0AFDC014}">
+  <ds:schemaRefs>
+    <ds:schemaRef ds:uri="http://schemas.microsoft.com/office/2006/metadata/properties"/>
+    <ds:schemaRef ds:uri="http://schemas.microsoft.com/office/infopath/2007/PartnerControls"/>
+  </ds:schemaRefs>
+</ds:datastoreItem>
+</file>
+
 <file path=customXml/itemProps4.xml><?xml version="1.0" encoding="utf-8"?>
-<ds:datastoreItem xmlns:ds="http://schemas.openxmlformats.org/officeDocument/2006/customXml" ds:itemID="{A635B757-2F73-425A-A357-3636A5332A0D}">
+<ds:datastoreItem xmlns:ds="http://schemas.openxmlformats.org/officeDocument/2006/customXml" ds:itemID="{55828E95-F642-402F-BAD0-6E7F4F723664}">
   <ds:schemaRefs>
     <ds:schemaRef ds:uri="http://schemas.openxmlformats.org/officeDocument/2006/bibliography"/>
   </ds:schemaRefs>

--- a/Labs/word/Lab 6 - Monitor factory activity.docx
+++ b/Labs/word/Lab 6 - Monitor factory activity.docx
@@ -6,6 +6,8 @@
       <w:pPr>
         <w:pStyle w:val="Title"/>
       </w:pPr>
+      <w:bookmarkStart w:id="0" w:name="_GoBack"/>
+      <w:bookmarkEnd w:id="0"/>
       <w:r>
         <w:t xml:space="preserve">Lab </w:t>
       </w:r>
@@ -1523,8 +1525,6 @@
       <w:pPr>
         <w:pStyle w:val="ListParagraph"/>
       </w:pPr>
-      <w:bookmarkStart w:id="0" w:name="_GoBack"/>
-      <w:bookmarkEnd w:id="0"/>
     </w:p>
     <w:p>
       <w:pPr>
@@ -1765,8 +1765,12 @@
       </w:r>
     </w:p>
     <w:sectPr>
-      <w:headerReference w:type="default" r:id="rId21"/>
-      <w:footerReference w:type="default" r:id="rId22"/>
+      <w:headerReference w:type="even" r:id="rId21"/>
+      <w:headerReference w:type="default" r:id="rId22"/>
+      <w:footerReference w:type="even" r:id="rId23"/>
+      <w:footerReference w:type="default" r:id="rId24"/>
+      <w:headerReference w:type="first" r:id="rId25"/>
+      <w:footerReference w:type="first" r:id="rId26"/>
       <w:pgSz w:w="11906" w:h="16838"/>
       <w:pgMar w:top="1134" w:right="1440" w:bottom="1440" w:left="1440" w:header="113" w:footer="709" w:gutter="0"/>
       <w:cols w:space="708"/>
@@ -1806,6 +1810,16 @@
   <w:p>
     <w:pPr>
       <w:pStyle w:val="Footer"/>
+    </w:pPr>
+  </w:p>
+</w:ftr>
+</file>
+
+<file path=word/footer2.xml><?xml version="1.0" encoding="utf-8"?>
+<w:ftr xmlns:wpc="http://schemas.microsoft.com/office/word/2010/wordprocessingCanvas" xmlns:cx="http://schemas.microsoft.com/office/drawing/2014/chartex" xmlns:cx1="http://schemas.microsoft.com/office/drawing/2015/9/8/chartex" xmlns:cx2="http://schemas.microsoft.com/office/drawing/2015/10/21/chartex" xmlns:cx3="http://schemas.microsoft.com/office/drawing/2016/5/9/chartex" xmlns:cx4="http://schemas.microsoft.com/office/drawing/2016/5/10/chartex" xmlns:cx5="http://schemas.microsoft.com/office/drawing/2016/5/11/chartex" xmlns:cx6="http://schemas.microsoft.com/office/drawing/2016/5/12/chartex" xmlns:cx7="http://schemas.microsoft.com/office/drawing/2016/5/13/chartex" xmlns:cx8="http://schemas.microsoft.com/office/drawing/2016/5/14/chartex" xmlns:mc="http://schemas.openxmlformats.org/markup-compatibility/2006" xmlns:aink="http://schemas.microsoft.com/office/drawing/2016/ink" xmlns:am3d="http://schemas.microsoft.com/office/drawing/2017/model3d" xmlns:o="urn:schemas-microsoft-com:office:office" xmlns:r="http://schemas.openxmlformats.org/officeDocument/2006/relationships" xmlns:m="http://schemas.openxmlformats.org/officeDocument/2006/math" xmlns:v="urn:schemas-microsoft-com:vml" xmlns:wp14="http://schemas.microsoft.com/office/word/2010/wordprocessingDrawing" xmlns:wp="http://schemas.openxmlformats.org/drawingml/2006/wordprocessingDrawing" xmlns:w10="urn:schemas-microsoft-com:office:word" xmlns:w="http://schemas.openxmlformats.org/wordprocessingml/2006/main" xmlns:w14="http://schemas.microsoft.com/office/word/2010/wordml" xmlns:w15="http://schemas.microsoft.com/office/word/2012/wordml" xmlns:w16cid="http://schemas.microsoft.com/office/word/2016/wordml/cid" xmlns:w16se="http://schemas.microsoft.com/office/word/2015/wordml/symex" xmlns:wpg="http://schemas.microsoft.com/office/word/2010/wordprocessingGroup" xmlns:wpi="http://schemas.microsoft.com/office/word/2010/wordprocessingInk" xmlns:wne="http://schemas.microsoft.com/office/word/2006/wordml" xmlns:wps="http://schemas.microsoft.com/office/word/2010/wordprocessingShape" mc:Ignorable="w14 w15 w16se w16cid wp14">
+  <w:p>
+    <w:pPr>
+      <w:pStyle w:val="Footer"/>
       <w:tabs>
         <w:tab w:val="clear" w:pos="9026"/>
         <w:tab w:val="right" w:pos="8931"/>
@@ -1813,6 +1827,80 @@
       <w:ind w:right="-897"/>
       <w:jc w:val="right"/>
     </w:pPr>
+    <w:r>
+      <w:rPr>
+        <w:noProof/>
+      </w:rPr>
+      <w:drawing>
+        <wp:anchor distT="0" distB="0" distL="114300" distR="114300" simplePos="0" relativeHeight="251659264" behindDoc="0" locked="0" layoutInCell="1" allowOverlap="1" wp14:anchorId="730F1BD9" wp14:editId="60D899D4">
+          <wp:simplePos x="0" y="0"/>
+          <wp:positionH relativeFrom="leftMargin">
+            <wp:posOffset>44450</wp:posOffset>
+          </wp:positionH>
+          <wp:positionV relativeFrom="paragraph">
+            <wp:posOffset>-650240</wp:posOffset>
+          </wp:positionV>
+          <wp:extent cx="1223645" cy="1223645"/>
+          <wp:effectExtent l="0" t="0" r="0" b="0"/>
+          <wp:wrapNone/>
+          <wp:docPr id="23" name="Picture 4">
+            <a:extLst xmlns:a="http://schemas.openxmlformats.org/drawingml/2006/main">
+              <a:ext uri="{FF2B5EF4-FFF2-40B4-BE49-F238E27FC236}">
+                <a16:creationId xmlns:a16="http://schemas.microsoft.com/office/drawing/2014/main" id="{05EF9BA8-4D85-47D6-8E54-2BC4351E376F}"/>
+              </a:ext>
+            </a:extLst>
+          </wp:docPr>
+          <wp:cNvGraphicFramePr>
+            <a:graphicFrameLocks xmlns:a="http://schemas.openxmlformats.org/drawingml/2006/main" noChangeAspect="1"/>
+          </wp:cNvGraphicFramePr>
+          <a:graphic xmlns:a="http://schemas.openxmlformats.org/drawingml/2006/main">
+            <a:graphicData uri="http://schemas.openxmlformats.org/drawingml/2006/picture">
+              <pic:pic xmlns:pic="http://schemas.openxmlformats.org/drawingml/2006/picture">
+                <pic:nvPicPr>
+                  <pic:cNvPr id="5" name="Picture 4">
+                    <a:extLst>
+                      <a:ext uri="{FF2B5EF4-FFF2-40B4-BE49-F238E27FC236}">
+                        <a16:creationId xmlns:a16="http://schemas.microsoft.com/office/drawing/2014/main" id="{05EF9BA8-4D85-47D6-8E54-2BC4351E376F}"/>
+                      </a:ext>
+                    </a:extLst>
+                  </pic:cNvPr>
+                  <pic:cNvPicPr>
+                    <a:picLocks noChangeAspect="1"/>
+                  </pic:cNvPicPr>
+                </pic:nvPicPr>
+                <pic:blipFill>
+                  <a:blip r:embed="rId1">
+                    <a:extLst>
+                      <a:ext uri="{28A0092B-C50C-407E-A947-70E740481C1C}">
+                        <a14:useLocalDpi xmlns:a14="http://schemas.microsoft.com/office/drawing/2010/main" val="0"/>
+                      </a:ext>
+                    </a:extLst>
+                  </a:blip>
+                  <a:stretch>
+                    <a:fillRect/>
+                  </a:stretch>
+                </pic:blipFill>
+                <pic:spPr>
+                  <a:xfrm>
+                    <a:off x="0" y="0"/>
+                    <a:ext cx="1223645" cy="1223645"/>
+                  </a:xfrm>
+                  <a:prstGeom prst="rect">
+                    <a:avLst/>
+                  </a:prstGeom>
+                </pic:spPr>
+              </pic:pic>
+            </a:graphicData>
+          </a:graphic>
+          <wp14:sizeRelH relativeFrom="margin">
+            <wp14:pctWidth>0</wp14:pctWidth>
+          </wp14:sizeRelH>
+          <wp14:sizeRelV relativeFrom="margin">
+            <wp14:pctHeight>0</wp14:pctHeight>
+          </wp14:sizeRelV>
+        </wp:anchor>
+      </w:drawing>
+    </w:r>
     <w:r>
       <w:rPr>
         <w:i/>
@@ -1897,80 +1985,16 @@
       </w:rPr>
       <w:fldChar w:fldCharType="end"/>
     </w:r>
-    <w:r>
-      <w:rPr>
-        <w:noProof/>
-      </w:rPr>
-      <w:drawing>
-        <wp:anchor distT="0" distB="0" distL="114300" distR="114300" simplePos="0" relativeHeight="251659264" behindDoc="0" locked="0" layoutInCell="1" allowOverlap="1" wp14:anchorId="730F1BD9" wp14:editId="75726106">
-          <wp:simplePos x="0" y="0"/>
-          <wp:positionH relativeFrom="leftMargin">
-            <wp:posOffset>43180</wp:posOffset>
-          </wp:positionH>
-          <wp:positionV relativeFrom="paragraph">
-            <wp:posOffset>-655320</wp:posOffset>
-          </wp:positionV>
-          <wp:extent cx="1224000" cy="1227600"/>
-          <wp:effectExtent l="0" t="0" r="0" b="0"/>
-          <wp:wrapNone/>
-          <wp:docPr id="23" name="Picture 4">
-            <a:extLst xmlns:a="http://schemas.openxmlformats.org/drawingml/2006/main">
-              <a:ext uri="{FF2B5EF4-FFF2-40B4-BE49-F238E27FC236}">
-                <a16:creationId xmlns:a16="http://schemas.microsoft.com/office/drawing/2014/main" id="{05EF9BA8-4D85-47D6-8E54-2BC4351E376F}"/>
-              </a:ext>
-            </a:extLst>
-          </wp:docPr>
-          <wp:cNvGraphicFramePr>
-            <a:graphicFrameLocks xmlns:a="http://schemas.openxmlformats.org/drawingml/2006/main" noChangeAspect="1"/>
-          </wp:cNvGraphicFramePr>
-          <a:graphic xmlns:a="http://schemas.openxmlformats.org/drawingml/2006/main">
-            <a:graphicData uri="http://schemas.openxmlformats.org/drawingml/2006/picture">
-              <pic:pic xmlns:pic="http://schemas.openxmlformats.org/drawingml/2006/picture">
-                <pic:nvPicPr>
-                  <pic:cNvPr id="5" name="Picture 4">
-                    <a:extLst>
-                      <a:ext uri="{FF2B5EF4-FFF2-40B4-BE49-F238E27FC236}">
-                        <a16:creationId xmlns:a16="http://schemas.microsoft.com/office/drawing/2014/main" id="{05EF9BA8-4D85-47D6-8E54-2BC4351E376F}"/>
-                      </a:ext>
-                    </a:extLst>
-                  </pic:cNvPr>
-                  <pic:cNvPicPr>
-                    <a:picLocks noChangeAspect="1"/>
-                  </pic:cNvPicPr>
-                </pic:nvPicPr>
-                <pic:blipFill>
-                  <a:blip r:embed="rId1">
-                    <a:extLst>
-                      <a:ext uri="{28A0092B-C50C-407E-A947-70E740481C1C}">
-                        <a14:useLocalDpi xmlns:a14="http://schemas.microsoft.com/office/drawing/2010/main" val="0"/>
-                      </a:ext>
-                    </a:extLst>
-                  </a:blip>
-                  <a:stretch>
-                    <a:fillRect/>
-                  </a:stretch>
-                </pic:blipFill>
-                <pic:spPr>
-                  <a:xfrm>
-                    <a:off x="0" y="0"/>
-                    <a:ext cx="1224000" cy="1227600"/>
-                  </a:xfrm>
-                  <a:prstGeom prst="rect">
-                    <a:avLst/>
-                  </a:prstGeom>
-                </pic:spPr>
-              </pic:pic>
-            </a:graphicData>
-          </a:graphic>
-          <wp14:sizeRelH relativeFrom="margin">
-            <wp14:pctWidth>0</wp14:pctWidth>
-          </wp14:sizeRelH>
-          <wp14:sizeRelV relativeFrom="margin">
-            <wp14:pctHeight>0</wp14:pctHeight>
-          </wp14:sizeRelV>
-        </wp:anchor>
-      </w:drawing>
-    </w:r>
+  </w:p>
+</w:ftr>
+</file>
+
+<file path=word/footer3.xml><?xml version="1.0" encoding="utf-8"?>
+<w:ftr xmlns:wpc="http://schemas.microsoft.com/office/word/2010/wordprocessingCanvas" xmlns:cx="http://schemas.microsoft.com/office/drawing/2014/chartex" xmlns:cx1="http://schemas.microsoft.com/office/drawing/2015/9/8/chartex" xmlns:cx2="http://schemas.microsoft.com/office/drawing/2015/10/21/chartex" xmlns:cx3="http://schemas.microsoft.com/office/drawing/2016/5/9/chartex" xmlns:cx4="http://schemas.microsoft.com/office/drawing/2016/5/10/chartex" xmlns:cx5="http://schemas.microsoft.com/office/drawing/2016/5/11/chartex" xmlns:cx6="http://schemas.microsoft.com/office/drawing/2016/5/12/chartex" xmlns:cx7="http://schemas.microsoft.com/office/drawing/2016/5/13/chartex" xmlns:cx8="http://schemas.microsoft.com/office/drawing/2016/5/14/chartex" xmlns:mc="http://schemas.openxmlformats.org/markup-compatibility/2006" xmlns:aink="http://schemas.microsoft.com/office/drawing/2016/ink" xmlns:am3d="http://schemas.microsoft.com/office/drawing/2017/model3d" xmlns:o="urn:schemas-microsoft-com:office:office" xmlns:r="http://schemas.openxmlformats.org/officeDocument/2006/relationships" xmlns:m="http://schemas.openxmlformats.org/officeDocument/2006/math" xmlns:v="urn:schemas-microsoft-com:vml" xmlns:wp14="http://schemas.microsoft.com/office/word/2010/wordprocessingDrawing" xmlns:wp="http://schemas.openxmlformats.org/drawingml/2006/wordprocessingDrawing" xmlns:w10="urn:schemas-microsoft-com:office:word" xmlns:w="http://schemas.openxmlformats.org/wordprocessingml/2006/main" xmlns:w14="http://schemas.microsoft.com/office/word/2010/wordml" xmlns:w15="http://schemas.microsoft.com/office/word/2012/wordml" xmlns:w16cid="http://schemas.microsoft.com/office/word/2016/wordml/cid" xmlns:w16se="http://schemas.microsoft.com/office/word/2015/wordml/symex" xmlns:wpg="http://schemas.microsoft.com/office/word/2010/wordprocessingGroup" xmlns:wpi="http://schemas.microsoft.com/office/word/2010/wordprocessingInk" xmlns:wne="http://schemas.microsoft.com/office/word/2006/wordml" xmlns:wps="http://schemas.microsoft.com/office/word/2010/wordprocessingShape" mc:Ignorable="w14 w15 w16se w16cid wp14">
+  <w:p>
+    <w:pPr>
+      <w:pStyle w:val="Footer"/>
+    </w:pPr>
   </w:p>
 </w:ftr>
 </file>
@@ -2004,21 +2028,41 @@
 <w:hdr xmlns:wpc="http://schemas.microsoft.com/office/word/2010/wordprocessingCanvas" xmlns:cx="http://schemas.microsoft.com/office/drawing/2014/chartex" xmlns:cx1="http://schemas.microsoft.com/office/drawing/2015/9/8/chartex" xmlns:cx2="http://schemas.microsoft.com/office/drawing/2015/10/21/chartex" xmlns:cx3="http://schemas.microsoft.com/office/drawing/2016/5/9/chartex" xmlns:cx4="http://schemas.microsoft.com/office/drawing/2016/5/10/chartex" xmlns:cx5="http://schemas.microsoft.com/office/drawing/2016/5/11/chartex" xmlns:cx6="http://schemas.microsoft.com/office/drawing/2016/5/12/chartex" xmlns:cx7="http://schemas.microsoft.com/office/drawing/2016/5/13/chartex" xmlns:cx8="http://schemas.microsoft.com/office/drawing/2016/5/14/chartex" xmlns:mc="http://schemas.openxmlformats.org/markup-compatibility/2006" xmlns:aink="http://schemas.microsoft.com/office/drawing/2016/ink" xmlns:am3d="http://schemas.microsoft.com/office/drawing/2017/model3d" xmlns:o="urn:schemas-microsoft-com:office:office" xmlns:r="http://schemas.openxmlformats.org/officeDocument/2006/relationships" xmlns:m="http://schemas.openxmlformats.org/officeDocument/2006/math" xmlns:v="urn:schemas-microsoft-com:vml" xmlns:wp14="http://schemas.microsoft.com/office/word/2010/wordprocessingDrawing" xmlns:wp="http://schemas.openxmlformats.org/drawingml/2006/wordprocessingDrawing" xmlns:w10="urn:schemas-microsoft-com:office:word" xmlns:w="http://schemas.openxmlformats.org/wordprocessingml/2006/main" xmlns:w14="http://schemas.microsoft.com/office/word/2010/wordml" xmlns:w15="http://schemas.microsoft.com/office/word/2012/wordml" xmlns:w16cid="http://schemas.microsoft.com/office/word/2016/wordml/cid" xmlns:w16se="http://schemas.microsoft.com/office/word/2015/wordml/symex" xmlns:wpg="http://schemas.microsoft.com/office/word/2010/wordprocessingGroup" xmlns:wpi="http://schemas.microsoft.com/office/word/2010/wordprocessingInk" xmlns:wne="http://schemas.microsoft.com/office/word/2006/wordml" xmlns:wps="http://schemas.microsoft.com/office/word/2010/wordprocessingShape" mc:Ignorable="w14 w15 w16se w16cid wp14">
   <w:p>
     <w:pPr>
+      <w:pStyle w:val="Header"/>
+    </w:pPr>
+  </w:p>
+</w:hdr>
+</file>
+
+<file path=word/header2.xml><?xml version="1.0" encoding="utf-8"?>
+<w:hdr xmlns:wpc="http://schemas.microsoft.com/office/word/2010/wordprocessingCanvas" xmlns:cx="http://schemas.microsoft.com/office/drawing/2014/chartex" xmlns:cx1="http://schemas.microsoft.com/office/drawing/2015/9/8/chartex" xmlns:cx2="http://schemas.microsoft.com/office/drawing/2015/10/21/chartex" xmlns:cx3="http://schemas.microsoft.com/office/drawing/2016/5/9/chartex" xmlns:cx4="http://schemas.microsoft.com/office/drawing/2016/5/10/chartex" xmlns:cx5="http://schemas.microsoft.com/office/drawing/2016/5/11/chartex" xmlns:cx6="http://schemas.microsoft.com/office/drawing/2016/5/12/chartex" xmlns:cx7="http://schemas.microsoft.com/office/drawing/2016/5/13/chartex" xmlns:cx8="http://schemas.microsoft.com/office/drawing/2016/5/14/chartex" xmlns:mc="http://schemas.openxmlformats.org/markup-compatibility/2006" xmlns:aink="http://schemas.microsoft.com/office/drawing/2016/ink" xmlns:am3d="http://schemas.microsoft.com/office/drawing/2017/model3d" xmlns:o="urn:schemas-microsoft-com:office:office" xmlns:r="http://schemas.openxmlformats.org/officeDocument/2006/relationships" xmlns:m="http://schemas.openxmlformats.org/officeDocument/2006/math" xmlns:v="urn:schemas-microsoft-com:vml" xmlns:wp14="http://schemas.microsoft.com/office/word/2010/wordprocessingDrawing" xmlns:wp="http://schemas.openxmlformats.org/drawingml/2006/wordprocessingDrawing" xmlns:w10="urn:schemas-microsoft-com:office:word" xmlns:w="http://schemas.openxmlformats.org/wordprocessingml/2006/main" xmlns:w14="http://schemas.microsoft.com/office/word/2010/wordml" xmlns:w15="http://schemas.microsoft.com/office/word/2012/wordml" xmlns:w16cid="http://schemas.microsoft.com/office/word/2016/wordml/cid" xmlns:w16se="http://schemas.microsoft.com/office/word/2015/wordml/symex" xmlns:wpg="http://schemas.microsoft.com/office/word/2010/wordprocessingGroup" xmlns:wpi="http://schemas.microsoft.com/office/word/2010/wordprocessingInk" xmlns:wne="http://schemas.microsoft.com/office/word/2006/wordml" xmlns:wps="http://schemas.microsoft.com/office/word/2010/wordprocessingShape" mc:Ignorable="w14 w15 w16se w16cid wp14">
+  <w:p>
+    <w:pPr>
       <w:pStyle w:val="Heading1"/>
       <w:ind w:right="-897"/>
       <w:jc w:val="right"/>
       <w:rPr>
         <w:rFonts w:ascii="Segoe UI" w:hAnsi="Segoe UI" w:cs="Segoe UI"/>
-        <w:color w:val="59B4D9"/>
+        <w:color w:val="005BA1"/>
       </w:rPr>
     </w:pPr>
     <w:r>
       <w:rPr>
         <w:rFonts w:ascii="Segoe UI" w:hAnsi="Segoe UI" w:cs="Segoe UI"/>
-        <w:color w:val="59B4D9"/>
+        <w:color w:val="005BA1"/>
       </w:rPr>
       <w:t>A Day Full of Azure Data Factory</w:t>
     </w:r>
+  </w:p>
+</w:hdr>
+</file>
+
+<file path=word/header3.xml><?xml version="1.0" encoding="utf-8"?>
+<w:hdr xmlns:wpc="http://schemas.microsoft.com/office/word/2010/wordprocessingCanvas" xmlns:cx="http://schemas.microsoft.com/office/drawing/2014/chartex" xmlns:cx1="http://schemas.microsoft.com/office/drawing/2015/9/8/chartex" xmlns:cx2="http://schemas.microsoft.com/office/drawing/2015/10/21/chartex" xmlns:cx3="http://schemas.microsoft.com/office/drawing/2016/5/9/chartex" xmlns:cx4="http://schemas.microsoft.com/office/drawing/2016/5/10/chartex" xmlns:cx5="http://schemas.microsoft.com/office/drawing/2016/5/11/chartex" xmlns:cx6="http://schemas.microsoft.com/office/drawing/2016/5/12/chartex" xmlns:cx7="http://schemas.microsoft.com/office/drawing/2016/5/13/chartex" xmlns:cx8="http://schemas.microsoft.com/office/drawing/2016/5/14/chartex" xmlns:mc="http://schemas.openxmlformats.org/markup-compatibility/2006" xmlns:aink="http://schemas.microsoft.com/office/drawing/2016/ink" xmlns:am3d="http://schemas.microsoft.com/office/drawing/2017/model3d" xmlns:o="urn:schemas-microsoft-com:office:office" xmlns:r="http://schemas.openxmlformats.org/officeDocument/2006/relationships" xmlns:m="http://schemas.openxmlformats.org/officeDocument/2006/math" xmlns:v="urn:schemas-microsoft-com:vml" xmlns:wp14="http://schemas.microsoft.com/office/word/2010/wordprocessingDrawing" xmlns:wp="http://schemas.openxmlformats.org/drawingml/2006/wordprocessingDrawing" xmlns:w10="urn:schemas-microsoft-com:office:word" xmlns:w="http://schemas.openxmlformats.org/wordprocessingml/2006/main" xmlns:w14="http://schemas.microsoft.com/office/word/2010/wordml" xmlns:w15="http://schemas.microsoft.com/office/word/2012/wordml" xmlns:w16cid="http://schemas.microsoft.com/office/word/2016/wordml/cid" xmlns:w16se="http://schemas.microsoft.com/office/word/2015/wordml/symex" xmlns:wpg="http://schemas.microsoft.com/office/word/2010/wordprocessingGroup" xmlns:wpi="http://schemas.microsoft.com/office/word/2010/wordprocessingInk" xmlns:wne="http://schemas.microsoft.com/office/word/2006/wordml" xmlns:wps="http://schemas.microsoft.com/office/word/2010/wordprocessingShape" mc:Ignorable="w14 w15 w16se w16cid wp14">
+  <w:p>
+    <w:pPr>
+      <w:pStyle w:val="Header"/>
+    </w:pPr>
   </w:p>
 </w:hdr>
 </file>
@@ -3947,7 +3991,7 @@
 </file>
 
 <file path=customXml/itemProps4.xml><?xml version="1.0" encoding="utf-8"?>
-<ds:datastoreItem xmlns:ds="http://schemas.openxmlformats.org/officeDocument/2006/customXml" ds:itemID="{55828E95-F642-402F-BAD0-6E7F4F723664}">
+<ds:datastoreItem xmlns:ds="http://schemas.openxmlformats.org/officeDocument/2006/customXml" ds:itemID="{A76595C4-4C2C-4B3F-8BFE-5626B9E3CDDB}">
   <ds:schemaRefs>
     <ds:schemaRef ds:uri="http://schemas.openxmlformats.org/officeDocument/2006/bibliography"/>
   </ds:schemaRefs>
